--- a/Analyse/UC4/PTE - OC08 - For UC4 - angivForskydningskraft - Martin Z, Daniel.docx
+++ b/Analyse/UC4/PTE - OC08 - For UC4 - angivForskydningskraft - Martin Z, Daniel.docx
@@ -13,32 +13,32 @@
         <w:rPr>
           <w:rStyle w:val="Svagfremhvning"/>
         </w:rPr>
-        <w:t>PTE - OC0</w:t>
+        <w:t>PTE – OC13</w:t>
       </w:r>
       <w:r>
         <w:rPr>
           <w:rStyle w:val="Svagfremhvning"/>
         </w:rPr>
-        <w:t>8</w:t>
+        <w:t>:</w:t>
       </w:r>
       <w:r>
         <w:rPr>
           <w:rStyle w:val="Svagfremhvning"/>
         </w:rPr>
-        <w:t>:</w:t>
-      </w:r>
+        <w:t xml:space="preserve"> </w:t>
+      </w:r>
+      <w:proofErr w:type="spellStart"/>
       <w:r>
         <w:rPr>
           <w:rStyle w:val="Svagfremhvning"/>
         </w:rPr>
-        <w:t xml:space="preserve"> </w:t>
-      </w:r>
-      <w:proofErr w:type="spellStart"/>
+        <w:t>setNormal</w:t>
+      </w:r>
       <w:r>
         <w:rPr>
           <w:rStyle w:val="Svagfremhvning"/>
         </w:rPr>
-        <w:t>angivForskydningskraft</w:t>
+        <w:t>kraft</w:t>
       </w:r>
       <w:proofErr w:type="spellEnd"/>
     </w:p>
@@ -55,143 +55,133 @@
         </w:rPr>
         <w:t>Systemoperation.</w:t>
       </w:r>
+    </w:p>
+    <w:p>
+      <w:pPr>
+        <w:rPr>
+          <w:lang w:val="da-DK"/>
+        </w:rPr>
+      </w:pPr>
+      <w:r>
+        <w:rPr>
+          <w:lang w:val="da-DK"/>
+        </w:rPr>
+        <w:t>set</w:t>
+      </w:r>
       <w:bookmarkStart w:id="0" w:name="_GoBack"/>
       <w:bookmarkEnd w:id="0"/>
+      <w:r>
+        <w:rPr>
+          <w:lang w:val="da-DK"/>
+        </w:rPr>
+        <w:t>Normal</w:t>
+      </w:r>
+      <w:r>
+        <w:rPr>
+          <w:lang w:val="da-DK"/>
+        </w:rPr>
+        <w:t>kraft</w:t>
+      </w:r>
+      <w:r>
+        <w:rPr>
+          <w:lang w:val="da-DK"/>
+        </w:rPr>
+        <w:t>(</w:t>
+      </w:r>
+      <w:r>
+        <w:rPr>
+          <w:lang w:val="da-DK"/>
+        </w:rPr>
+        <w:t>normalkraft</w:t>
+      </w:r>
+      <w:r>
+        <w:rPr>
+          <w:lang w:val="da-DK"/>
+        </w:rPr>
+        <w:t>)</w:t>
+      </w:r>
     </w:p>
     <w:p>
       <w:pPr>
-        <w:rPr>
-          <w:lang w:val="da-DK"/>
-        </w:rPr>
-      </w:pPr>
-      <w:proofErr w:type="spellStart"/>
-      <w:r>
-        <w:rPr>
-          <w:lang w:val="da-DK"/>
-        </w:rPr>
-        <w:t>angiv</w:t>
-      </w:r>
-      <w:r>
-        <w:rPr>
-          <w:lang w:val="da-DK"/>
-        </w:rPr>
-        <w:t>Forskydningskraft</w:t>
-      </w:r>
-      <w:proofErr w:type="spellEnd"/>
-      <w:r>
-        <w:rPr>
-          <w:lang w:val="da-DK"/>
-        </w:rPr>
-        <w:t>(</w:t>
-      </w:r>
-      <w:r>
-        <w:rPr>
-          <w:lang w:val="da-DK"/>
-        </w:rPr>
-        <w:t>[N]</w:t>
-      </w:r>
-      <w:r>
-        <w:rPr>
-          <w:lang w:val="da-DK"/>
-        </w:rPr>
-        <w:t>)</w:t>
+        <w:pStyle w:val="Overskrift2"/>
+        <w:rPr>
+          <w:lang w:val="da-DK"/>
+        </w:rPr>
+      </w:pPr>
+      <w:r>
+        <w:rPr>
+          <w:lang w:val="da-DK"/>
+        </w:rPr>
+        <w:t>Krydsreferencer.</w:t>
       </w:r>
     </w:p>
     <w:p>
       <w:pPr>
-        <w:pStyle w:val="Overskrift2"/>
-        <w:rPr>
-          <w:lang w:val="da-DK"/>
-        </w:rPr>
-      </w:pPr>
-      <w:r>
-        <w:rPr>
-          <w:lang w:val="da-DK"/>
-        </w:rPr>
-        <w:t>Krydsreferencer.</w:t>
+        <w:rPr>
+          <w:lang w:val="da-DK"/>
+        </w:rPr>
+      </w:pPr>
+      <w:r>
+        <w:rPr>
+          <w:lang w:val="da-DK"/>
+        </w:rPr>
+        <w:t>UC5</w:t>
       </w:r>
     </w:p>
     <w:p>
       <w:pPr>
-        <w:rPr>
-          <w:lang w:val="da-DK"/>
-        </w:rPr>
-      </w:pPr>
-      <w:r>
-        <w:rPr>
-          <w:lang w:val="da-DK"/>
-        </w:rPr>
-        <w:t>UC4</w:t>
+        <w:pStyle w:val="Overskrift2"/>
+        <w:rPr>
+          <w:lang w:val="da-DK"/>
+        </w:rPr>
+      </w:pPr>
+      <w:r>
+        <w:rPr>
+          <w:lang w:val="da-DK"/>
+        </w:rPr>
+        <w:t>Forudsætninger.</w:t>
       </w:r>
     </w:p>
     <w:p>
       <w:pPr>
-        <w:pStyle w:val="Overskrift2"/>
-        <w:rPr>
-          <w:lang w:val="da-DK"/>
-        </w:rPr>
-      </w:pPr>
-      <w:r>
-        <w:rPr>
-          <w:lang w:val="da-DK"/>
-        </w:rPr>
-        <w:t>Forudsætninger.</w:t>
+        <w:rPr>
+          <w:lang w:val="da-DK"/>
+        </w:rPr>
+      </w:pPr>
+      <w:r>
+        <w:rPr>
+          <w:lang w:val="da-DK"/>
+        </w:rPr>
+        <w:t>Profil p er valgt</w:t>
       </w:r>
     </w:p>
     <w:p>
       <w:pPr>
-        <w:rPr>
-          <w:lang w:val="da-DK"/>
-        </w:rPr>
-      </w:pPr>
-      <w:r>
-        <w:rPr>
-          <w:lang w:val="da-DK"/>
-        </w:rPr>
-        <w:t>Profil p er valgt</w:t>
+        <w:pStyle w:val="Overskrift2"/>
+        <w:rPr>
+          <w:lang w:val="da-DK"/>
+        </w:rPr>
+      </w:pPr>
+      <w:r>
+        <w:rPr>
+          <w:lang w:val="da-DK"/>
+        </w:rPr>
+        <w:t xml:space="preserve">Slutbetingelser. </w:t>
       </w:r>
     </w:p>
     <w:p>
       <w:pPr>
-        <w:pStyle w:val="Overskrift2"/>
-        <w:rPr>
-          <w:lang w:val="da-DK"/>
-        </w:rPr>
-      </w:pPr>
-      <w:r>
-        <w:rPr>
-          <w:lang w:val="da-DK"/>
-        </w:rPr>
-        <w:t xml:space="preserve">Slutbetingelser. </w:t>
-      </w:r>
-    </w:p>
-    <w:p>
-      <w:pPr>
-        <w:rPr>
-          <w:lang w:val="da-DK"/>
-        </w:rPr>
-      </w:pPr>
-      <w:proofErr w:type="spellStart"/>
-      <w:r>
-        <w:rPr>
-          <w:lang w:val="da-DK"/>
-        </w:rPr>
-        <w:t>PTEStuderende</w:t>
-      </w:r>
-      <w:proofErr w:type="spellEnd"/>
-      <w:r>
-        <w:rPr>
-          <w:lang w:val="da-DK"/>
-        </w:rPr>
-        <w:t xml:space="preserve"> har angivet </w:t>
-      </w:r>
+        <w:rPr>
+          <w:lang w:val="da-DK"/>
+        </w:rPr>
+      </w:pPr>
       <w:proofErr w:type="spellStart"/>
       <w:proofErr w:type="gramStart"/>
       <w:r>
         <w:rPr>
           <w:lang w:val="da-DK"/>
         </w:rPr>
-        <w:t>forskydningskraft.f</w:t>
+        <w:t>normalkraft.n</w:t>
       </w:r>
       <w:proofErr w:type="spellEnd"/>
       <w:proofErr w:type="gramEnd"/>
@@ -199,7 +189,13 @@
         <w:rPr>
           <w:lang w:val="da-DK"/>
         </w:rPr>
-        <w:t xml:space="preserve"> til system</w:t>
+        <w:t xml:space="preserve"> </w:t>
+      </w:r>
+      <w:r>
+        <w:rPr>
+          <w:lang w:val="da-DK"/>
+        </w:rPr>
+        <w:t>blev sat</w:t>
       </w:r>
     </w:p>
     <w:p>
@@ -342,6 +338,7 @@
     <w:lsdException w:name="HTML Sample" w:semiHidden="1" w:unhideWhenUsed="1"/>
     <w:lsdException w:name="HTML Typewriter" w:semiHidden="1" w:unhideWhenUsed="1"/>
     <w:lsdException w:name="HTML Variable" w:semiHidden="1" w:unhideWhenUsed="1"/>
+    <w:lsdException w:name="Normal Table" w:semiHidden="1" w:unhideWhenUsed="1"/>
     <w:lsdException w:name="annotation subject" w:semiHidden="1" w:unhideWhenUsed="1"/>
     <w:lsdException w:name="No List" w:semiHidden="1" w:unhideWhenUsed="1"/>
     <w:lsdException w:name="Outline List 1" w:semiHidden="1" w:unhideWhenUsed="1"/>
@@ -388,8 +385,10 @@
     <w:lsdException w:name="Table Subtle 2" w:semiHidden="1" w:unhideWhenUsed="1"/>
     <w:lsdException w:name="Table Web 1" w:semiHidden="1" w:unhideWhenUsed="1"/>
     <w:lsdException w:name="Table Web 2" w:semiHidden="1" w:unhideWhenUsed="1"/>
+    <w:lsdException w:name="Table Web 3" w:semiHidden="1" w:unhideWhenUsed="1"/>
     <w:lsdException w:name="Balloon Text" w:semiHidden="1" w:unhideWhenUsed="1"/>
     <w:lsdException w:name="Table Grid" w:uiPriority="39"/>
+    <w:lsdException w:name="Table Theme" w:semiHidden="1" w:unhideWhenUsed="1"/>
     <w:lsdException w:name="Placeholder Text" w:semiHidden="1"/>
     <w:lsdException w:name="No Spacing" w:uiPriority="1" w:qFormat="1"/>
     <w:lsdException w:name="Light Shading" w:uiPriority="60"/>
